--- a/story.docx
+++ b/story.docx
@@ -11,346 +11,307 @@
           <w:u w:val="single"/>
         </w:rPr>
       </w:pPr>
+      <w:bookmarkStart w:id="0" w:name="_GoBack"/>
+      <w:bookmarkEnd w:id="0"/>
       <w:r>
         <w:rPr>
           <w:b/>
           <w:sz w:val="24"/>
           <w:u w:val="single"/>
         </w:rPr>
-        <w:t>„</w:t>
-      </w:r>
-      <w:r>
+        <w:t>„NASA”:</w:t>
+      </w:r>
+    </w:p>
+    <w:p>
+      <w:pPr>
+        <w:spacing w:after="0" w:line="240" w:lineRule="auto"/>
+        <w:jc w:val="both"/>
+      </w:pPr>
+      <w:r>
+        <w:t>Stacja kosmiczna dla której projektowany jest nasz system, to obracająca się stacja z grawitacją.</w:t>
+      </w:r>
+    </w:p>
+    <w:p>
+      <w:pPr>
+        <w:spacing w:after="0" w:line="240" w:lineRule="auto"/>
+        <w:jc w:val="both"/>
+      </w:pPr>
+      <w:r>
+        <w:t>Ze względu na to, że duże elementy ciężko jest wysłać w przestrzeń kosmiczną, zakładamy zestaw trzech zbiorników, które w przyszłości mogą zostać rozbudowane o kolejne. Posiadania kilku zbiorników zamiast jednego dużego jest bezpieczniejsze ze względu na szczelność oraz w przypadku uszkodzeń mechanicznych (np. przez meteoryt) - jeden zepsuty zbiornik, woda w pozostałych.</w:t>
+      </w:r>
+    </w:p>
+    <w:p>
+      <w:pPr>
+        <w:spacing w:after="0" w:line="240" w:lineRule="auto"/>
+        <w:jc w:val="both"/>
+      </w:pPr>
+      <w:r>
+        <w:t>Mamy do dyspozycji destylator z zestawem filtrów, który do dużego zbiornika odzyskuje wodę z uryny, zużytą podczas „kąpieli” oraz wilgoć z wnętrza modułów.</w:t>
+      </w:r>
+    </w:p>
+    <w:p>
+      <w:pPr>
+        <w:spacing w:after="0" w:line="240" w:lineRule="auto"/>
+        <w:jc w:val="both"/>
+        <w:rPr>
+          <w:b/>
+        </w:rPr>
+      </w:pPr>
+      <w:r>
+        <w:rPr>
+          <w:b/>
+        </w:rPr>
+        <w:t>Zbiorniki umieszczone w modułach są wynoszone w przestrzeń kosmiczną</w:t>
+      </w:r>
+      <w:r>
+        <w:rPr>
+          <w:b/>
+        </w:rPr>
+        <w:t>.</w:t>
+      </w:r>
+    </w:p>
+    <w:p>
+      <w:pPr>
+        <w:spacing w:after="0" w:line="240" w:lineRule="auto"/>
+        <w:jc w:val="both"/>
+        <w:rPr>
+          <w:b/>
+        </w:rPr>
+      </w:pPr>
+      <w:r>
+        <w:rPr>
+          <w:b/>
+        </w:rPr>
+        <w:t>Poziomy zbiornik – zbiornik zapasowy</w:t>
+      </w:r>
+    </w:p>
+    <w:p>
+      <w:pPr>
+        <w:spacing w:after="0" w:line="240" w:lineRule="auto"/>
+        <w:jc w:val="both"/>
+        <w:rPr>
+          <w:b/>
+        </w:rPr>
+      </w:pPr>
+      <w:r>
+        <w:rPr>
+          <w:b/>
+        </w:rPr>
+        <w:t>Pionowy zbiornik lewy – zbiornik nr 1</w:t>
+      </w:r>
+    </w:p>
+    <w:p>
+      <w:pPr>
+        <w:spacing w:after="0" w:line="240" w:lineRule="auto"/>
+        <w:jc w:val="both"/>
+        <w:rPr>
+          <w:b/>
+        </w:rPr>
+      </w:pPr>
+      <w:r>
+        <w:rPr>
+          <w:b/>
+        </w:rPr>
+        <w:t>Pionowy zbiornik prawy – zbiornik nr 2</w:t>
+      </w:r>
+    </w:p>
+    <w:p>
+      <w:pPr>
+        <w:spacing w:after="0" w:line="240" w:lineRule="auto"/>
+        <w:jc w:val="both"/>
+        <w:rPr>
+          <w:b/>
+        </w:rPr>
+      </w:pPr>
+      <w:r>
+        <w:rPr>
+          <w:b/>
+        </w:rPr>
+        <w:t>Mamy</w:t>
+      </w:r>
+      <w:r>
+        <w:rPr>
+          <w:b/>
+        </w:rPr>
+        <w:t xml:space="preserve"> widoczny poziom wody w każdym zbiorniku (liczniki), gdy astronauta widzi, że poziom jest niski, naciska przycisk, który uruchamia pompę, która tłoczy wodę z głównego zbiornika do </w:t>
+      </w:r>
+      <w:r>
+        <w:rPr>
+          <w:b/>
+        </w:rPr>
+        <w:t>lewego zbiornika</w:t>
+      </w:r>
+      <w:r>
+        <w:rPr>
+          <w:b/>
+        </w:rPr>
+        <w:t xml:space="preserve">. </w:t>
+      </w:r>
+      <w:r>
+        <w:rPr>
+          <w:b/>
+        </w:rPr>
+        <w:t xml:space="preserve">Jeśli zawór pomiędzy zbiornikami 1 i 2 jest odkręcony, poziom wody wyrównuje się (grawitacja) w zbiornikach 1 i 2. </w:t>
+      </w:r>
+      <w:r>
+        <w:rPr>
+          <w:b/>
+        </w:rPr>
+        <w:t xml:space="preserve">Zawór ten zakręcany jest manualnie w przypadku awarii. </w:t>
+      </w:r>
+      <w:r>
+        <w:rPr>
+          <w:b/>
+        </w:rPr>
+        <w:t>Bezpośrednio ze zbiorników lub „po drodze” między nimi, w każdym module, umieszczony jest kranik, z którego korzystają astronauci.</w:t>
+      </w:r>
+    </w:p>
+    <w:p>
+      <w:pPr>
+        <w:spacing w:after="0" w:line="240" w:lineRule="auto"/>
+        <w:jc w:val="both"/>
+      </w:pPr>
+      <w:r>
+        <w:t>Jeśli chcielibyśmy analizować stację kosmiczną bez grawitacji potrzebowalibyśmy jeszcze jednej pompy</w:t>
+      </w:r>
+      <w:r>
+        <w:t xml:space="preserve"> pomiędzy pierwszym zbiornikiem a drugim.</w:t>
+      </w:r>
+    </w:p>
+    <w:p>
+      <w:pPr>
+        <w:spacing w:after="0" w:line="240" w:lineRule="auto"/>
+      </w:pPr>
+    </w:p>
+    <w:p>
+      <w:pPr>
+        <w:spacing w:after="0" w:line="240" w:lineRule="auto"/>
+      </w:pPr>
+    </w:p>
+    <w:p>
+      <w:pPr>
+        <w:spacing w:after="0" w:line="240" w:lineRule="auto"/>
         <w:rPr>
           <w:b/>
           <w:sz w:val="24"/>
           <w:u w:val="single"/>
         </w:rPr>
-        <w:t>RYBY</w:t>
-      </w:r>
+      </w:pPr>
       <w:r>
         <w:rPr>
           <w:b/>
           <w:sz w:val="24"/>
           <w:u w:val="single"/>
         </w:rPr>
-        <w:t>”</w:t>
-      </w:r>
-      <w:r>
-        <w:rPr>
-          <w:b/>
-          <w:sz w:val="24"/>
-          <w:u w:val="single"/>
-        </w:rPr>
-        <w:t>:</w:t>
-      </w:r>
-    </w:p>
-    <w:p>
-      <w:pPr>
-        <w:spacing w:after="0" w:line="240" w:lineRule="auto"/>
-      </w:pPr>
-    </w:p>
-    <w:p>
-      <w:pPr>
-        <w:spacing w:after="0" w:line="240" w:lineRule="auto"/>
-      </w:pPr>
-    </w:p>
-    <w:p>
-      <w:pPr>
-        <w:spacing w:after="0" w:line="240" w:lineRule="auto"/>
-      </w:pPr>
-    </w:p>
-    <w:p>
-      <w:pPr>
-        <w:spacing w:after="0" w:line="240" w:lineRule="auto"/>
-        <w:rPr>
-          <w:b/>
-          <w:sz w:val="24"/>
-          <w:u w:val="single"/>
-        </w:rPr>
-      </w:pPr>
-      <w:r>
-        <w:rPr>
-          <w:b/>
-          <w:sz w:val="24"/>
-          <w:u w:val="single"/>
-        </w:rPr>
-        <w:t>„</w:t>
-      </w:r>
-      <w:r>
-        <w:rPr>
-          <w:b/>
-          <w:sz w:val="24"/>
-          <w:u w:val="single"/>
-        </w:rPr>
-        <w:t>NASA</w:t>
-      </w:r>
-      <w:r>
-        <w:rPr>
-          <w:b/>
-          <w:sz w:val="24"/>
-          <w:u w:val="single"/>
-        </w:rPr>
-        <w:t>”</w:t>
-      </w:r>
-      <w:r>
-        <w:rPr>
-          <w:b/>
-          <w:sz w:val="24"/>
-          <w:u w:val="single"/>
-        </w:rPr>
-        <w:t>:</w:t>
-      </w:r>
-    </w:p>
-    <w:p>
-      <w:pPr>
-        <w:spacing w:after="0" w:line="240" w:lineRule="auto"/>
-        <w:jc w:val="both"/>
-      </w:pPr>
-      <w:r>
-        <w:t>Stacja kosmiczna dla której projektowany jest nasz system, to obracająca się stacja z grawitacją.</w:t>
-      </w:r>
-    </w:p>
-    <w:p>
-      <w:pPr>
-        <w:spacing w:after="0" w:line="240" w:lineRule="auto"/>
-        <w:jc w:val="both"/>
-      </w:pPr>
-      <w:r>
-        <w:t>Ze względu na to, że duże elementy ciężko jest wysłać w przestrzeń kosmiczną, zakładamy zestaw trzech zbiorników, które w przyszłości mogą zostać rozbudowane o kolejne. Posiadania kilku zbiorników zamiast jednego dużego jest bezpieczniejsze ze wz</w:t>
-      </w:r>
-      <w:r>
-        <w:t>g</w:t>
-      </w:r>
-      <w:r>
-        <w:t xml:space="preserve">lędu na szczelność oraz w przypadku uszkodzeń mechanicznych (np. przez meteoryt) - jeden zepsuty zbiornik, </w:t>
-      </w:r>
-      <w:r>
-        <w:t>w</w:t>
-      </w:r>
-      <w:r>
-        <w:t>oda w pozostałych.</w:t>
-      </w:r>
-    </w:p>
-    <w:p>
-      <w:pPr>
-        <w:spacing w:after="0" w:line="240" w:lineRule="auto"/>
-        <w:jc w:val="both"/>
-      </w:pPr>
-      <w:r>
-        <w:t xml:space="preserve">Mamy do dyspozycji destylator z zestawem filtrów, który </w:t>
-      </w:r>
-      <w:r>
-        <w:t xml:space="preserve">do dużego zbiornika </w:t>
-      </w:r>
-      <w:r>
-        <w:t xml:space="preserve">odzyskuje </w:t>
-      </w:r>
-      <w:r>
-        <w:t xml:space="preserve">wodę z uryny, </w:t>
-      </w:r>
-      <w:r>
-        <w:t xml:space="preserve">zużytą </w:t>
-      </w:r>
-      <w:r>
-        <w:t>podczas „kąpieli” oraz wilgoć z wnętrza modułów.</w:t>
-      </w:r>
-    </w:p>
-    <w:p>
-      <w:pPr>
-        <w:spacing w:after="0" w:line="240" w:lineRule="auto"/>
-        <w:jc w:val="both"/>
-        <w:rPr>
-          <w:b/>
-        </w:rPr>
-      </w:pPr>
-      <w:r>
-        <w:rPr>
-          <w:b/>
-        </w:rPr>
-        <w:t>Zbiorniki umieszczone w modułach są wynoszone w przestrzeń kosmiczną</w:t>
-      </w:r>
-      <w:r>
-        <w:rPr>
-          <w:b/>
-        </w:rPr>
-        <w:t>.</w:t>
-      </w:r>
-    </w:p>
-    <w:p>
-      <w:pPr>
-        <w:spacing w:after="0" w:line="240" w:lineRule="auto"/>
-        <w:jc w:val="both"/>
-        <w:rPr>
-          <w:b/>
-        </w:rPr>
-      </w:pPr>
-      <w:r>
-        <w:rPr>
-          <w:b/>
-        </w:rPr>
-        <w:t>Poziomy zbiornik – zbiornik zapasowy</w:t>
-      </w:r>
-    </w:p>
-    <w:p>
-      <w:pPr>
-        <w:spacing w:after="0" w:line="240" w:lineRule="auto"/>
-        <w:jc w:val="both"/>
-        <w:rPr>
-          <w:b/>
-        </w:rPr>
-      </w:pPr>
-      <w:r>
-        <w:rPr>
-          <w:b/>
-        </w:rPr>
-        <w:t>Pionowy zbiornik lewy – zbiornik nr 1</w:t>
-      </w:r>
-    </w:p>
-    <w:p>
-      <w:pPr>
-        <w:spacing w:after="0" w:line="240" w:lineRule="auto"/>
-        <w:jc w:val="both"/>
-        <w:rPr>
-          <w:b/>
-        </w:rPr>
-      </w:pPr>
-      <w:r>
-        <w:rPr>
-          <w:b/>
-        </w:rPr>
-        <w:t>Pionowy zbiornik prawy – zbiornik nr 2</w:t>
-      </w:r>
-    </w:p>
-    <w:p>
-      <w:pPr>
-        <w:spacing w:after="0" w:line="240" w:lineRule="auto"/>
-        <w:jc w:val="both"/>
-        <w:rPr>
-          <w:b/>
-        </w:rPr>
-      </w:pPr>
-      <w:r>
-        <w:rPr>
-          <w:b/>
-        </w:rPr>
-        <w:t>Mamy</w:t>
-      </w:r>
-      <w:r>
-        <w:rPr>
-          <w:b/>
-        </w:rPr>
-        <w:t xml:space="preserve"> widoczny poziom wody w każdym zbiorniku (liczniki), gdy astronauta widzi, że poziom jest niski, </w:t>
-      </w:r>
-      <w:r>
-        <w:rPr>
-          <w:b/>
-        </w:rPr>
-        <w:t xml:space="preserve">naciska przycisk, który uruchamia pompę, która tłoczy wodę z głównego zbiornika do </w:t>
-      </w:r>
-      <w:r>
-        <w:rPr>
-          <w:b/>
-        </w:rPr>
-        <w:t>lewego zbiornika</w:t>
-      </w:r>
-      <w:r>
-        <w:rPr>
-          <w:b/>
-        </w:rPr>
-        <w:t xml:space="preserve">. </w:t>
-      </w:r>
-      <w:r>
-        <w:rPr>
-          <w:b/>
-        </w:rPr>
-        <w:t xml:space="preserve">Jeśli zawór pomiędzy zbiornikami 1 i 2 jest odkręcony, poziom wody wyrównuje się (grawitacja) w zbiornikach 1 i 2. </w:t>
-      </w:r>
-      <w:r>
-        <w:rPr>
-          <w:b/>
-        </w:rPr>
-        <w:t xml:space="preserve">Zawór ten zakręcany jest manualnie w przypadku awarii. </w:t>
-      </w:r>
-      <w:r>
-        <w:rPr>
-          <w:b/>
-        </w:rPr>
-        <w:t>Bezpośrednio ze zbiorników lub „po drodze” między nimi, w każdym module, umieszczony jest kranik, z którego korzystają astronauci.</w:t>
-      </w:r>
-      <w:bookmarkStart w:id="0" w:name="_GoBack"/>
-      <w:bookmarkEnd w:id="0"/>
-    </w:p>
-    <w:p>
-      <w:pPr>
-        <w:spacing w:after="0" w:line="240" w:lineRule="auto"/>
-        <w:jc w:val="both"/>
-      </w:pPr>
-      <w:r>
-        <w:t xml:space="preserve">Jeśli chcielibyśmy analizować </w:t>
-      </w:r>
-      <w:r>
-        <w:t>stację kosmiczną bez grawitacji potrzebowalibyśmy jeszcze jednej pompy</w:t>
-      </w:r>
-      <w:r>
-        <w:t xml:space="preserve"> pomiędzy pierwszym zbiornikiem a drugim.</w:t>
-      </w:r>
-    </w:p>
-    <w:p>
-      <w:pPr>
-        <w:spacing w:after="0" w:line="240" w:lineRule="auto"/>
-      </w:pPr>
-    </w:p>
-    <w:p>
-      <w:pPr>
-        <w:spacing w:after="0" w:line="240" w:lineRule="auto"/>
-      </w:pPr>
-    </w:p>
-    <w:p>
-      <w:pPr>
-        <w:spacing w:after="0" w:line="240" w:lineRule="auto"/>
-        <w:rPr>
-          <w:b/>
-          <w:sz w:val="24"/>
-          <w:u w:val="single"/>
-        </w:rPr>
-      </w:pPr>
-      <w:r>
-        <w:rPr>
-          <w:b/>
-          <w:sz w:val="24"/>
-          <w:u w:val="single"/>
-        </w:rPr>
-        <w:t>„</w:t>
-      </w:r>
-      <w:r>
-        <w:rPr>
-          <w:b/>
-          <w:sz w:val="24"/>
-          <w:u w:val="single"/>
-        </w:rPr>
-        <w:t>TRAWNIK</w:t>
-      </w:r>
-      <w:r>
-        <w:rPr>
-          <w:b/>
-          <w:sz w:val="24"/>
-          <w:u w:val="single"/>
-        </w:rPr>
-        <w:t>”</w:t>
-      </w:r>
-      <w:r>
-        <w:rPr>
-          <w:b/>
-          <w:sz w:val="24"/>
-          <w:u w:val="single"/>
-        </w:rPr>
-        <w:t>:</w:t>
-      </w:r>
-    </w:p>
-    <w:p>
-      <w:pPr>
-        <w:spacing w:after="0" w:line="240" w:lineRule="auto"/>
-      </w:pPr>
+        <w:t>„TRAWNIK”:</w:t>
+      </w:r>
+    </w:p>
+    <w:p>
+      <w:pPr>
+        <w:spacing w:after="0" w:line="240" w:lineRule="auto"/>
+      </w:pPr>
+    </w:p>
+    <w:p>
+      <w:pPr>
+        <w:pStyle w:val="NormalWeb"/>
+        <w:spacing w:before="0" w:beforeAutospacing="0" w:after="0" w:afterAutospacing="0"/>
+        <w:jc w:val="both"/>
+      </w:pPr>
+      <w:r>
+        <w:rPr>
+          <w:rFonts w:ascii="Arial" w:hAnsi="Arial" w:cs="Arial"/>
+          <w:color w:val="000000"/>
+        </w:rPr>
+        <w:t>Masz mało czasu na zaopiekowanie się swoim ogrodem ? Ziemia dla Twoich kwiatów jest sucha i pozbawiona minerałów ? Mamy dla Ciebie idealne rozwiązanie.</w:t>
+      </w:r>
+    </w:p>
+    <w:p>
+      <w:pPr>
+        <w:pStyle w:val="NormalWeb"/>
+        <w:spacing w:before="0" w:beforeAutospacing="0" w:after="0" w:afterAutospacing="0"/>
+        <w:jc w:val="both"/>
+      </w:pPr>
+      <w:r>
+        <w:rPr>
+          <w:rFonts w:ascii="Arial" w:hAnsi="Arial" w:cs="Arial"/>
+          <w:color w:val="000000"/>
+        </w:rPr>
+        <w:t>Nasz system składający się z 3 zbiorników to bardzo prosty sposób na zaoszczędzenie pieniędzy, czasu oraz siły. Zbiera on wodę deszczową, która idealnie nadaje się do nawadniania ogrodu. Jej zaletami, poza zerowymi kosztami uzyskania, są składniki odżywcze zawarte w deszczówce oraz odpowiedni, lekko kwaśny odczyn, dlatego warto ją magazynować. Praktycznym i estetycznym rozwiązaniem są zbiorniki wykonane z impregnowanych drewnianych listewek, spiętych stalowymi obręczami. Z zewnątrz można je pomalować na dowolny kolor, od wewnątrz są wyłożone wytrzymałą i elastyczną folią. Zbiornik na deszczówkę powinien być wyposażony w pokrywę, która zapobiega rozwojowi glonów oraz przedostawaniu się zanieczyszczeń, zapewnia też bezpieczeństwo dzieciom i zwierzętom, przebywającym w ogrodzie.</w:t>
+      </w:r>
+    </w:p>
+    <w:p>
+      <w:pPr>
+        <w:pStyle w:val="NormalWeb"/>
+        <w:spacing w:before="0" w:beforeAutospacing="0" w:after="0" w:afterAutospacing="0"/>
+        <w:jc w:val="both"/>
+      </w:pPr>
+      <w:r>
+        <w:rPr>
+          <w:rFonts w:ascii="Arial" w:hAnsi="Arial" w:cs="Arial"/>
+          <w:color w:val="000000"/>
+        </w:rPr>
+        <w:t>Jednym z dodatków jest filtr do deszczówki, który montuje się na rurze spustowej. Zatrzymuje on liście i inne zanieczyszczenia, dzięki czemu woda opadowa trafiająca do zbiornika jest wstępnie oczyszczona.</w:t>
+      </w:r>
+    </w:p>
+    <w:p>
+      <w:pPr>
+        <w:pStyle w:val="NormalWeb"/>
+        <w:spacing w:before="0" w:beforeAutospacing="0" w:after="0" w:afterAutospacing="0"/>
+        <w:jc w:val="both"/>
+      </w:pPr>
+      <w:r>
+        <w:rPr>
+          <w:rFonts w:ascii="Arial" w:hAnsi="Arial" w:cs="Arial"/>
+          <w:b/>
+          <w:bCs/>
+          <w:color w:val="000000"/>
+          <w:sz w:val="22"/>
+          <w:szCs w:val="22"/>
+        </w:rPr>
+        <w:t>Głównym zadaniem naszego systemu jest zbieranie wody deszczowej do zbiornika magazynującego, z którego za pomocą pompy woda jest przelewana do pierwszego zbiornika. Ten zbiornik jest wykorzystywany do głównych zadań całego układu. Drugi zbiornik traktowany jest jako zbiornik dodatkowy(zapasowy), w przypadku np. braku deszczu(źródła odnawialnego) poziomy obu zbiorników wyrównują się, kiedy zawór jest odkręcony.  </w:t>
+      </w:r>
+    </w:p>
+    <w:p>
+      <w:pPr>
+        <w:pStyle w:val="NormalWeb"/>
+        <w:spacing w:before="0" w:beforeAutospacing="0" w:after="0" w:afterAutospacing="0"/>
+        <w:jc w:val="both"/>
+      </w:pPr>
+      <w:r>
+        <w:rPr>
+          <w:rFonts w:ascii="Arial" w:hAnsi="Arial" w:cs="Arial"/>
+          <w:b/>
+          <w:bCs/>
+          <w:color w:val="000000"/>
+          <w:sz w:val="22"/>
+          <w:szCs w:val="22"/>
+        </w:rPr>
+        <w:t xml:space="preserve">Jednym z atutów naszego układu jest pełne bezpieczeństwo oraz stały podgląd całego systemu za pomocą aplikacji na np. </w:t>
+      </w:r>
+      <w:proofErr w:type="spellStart"/>
+      <w:r>
+        <w:rPr>
+          <w:rFonts w:ascii="Arial" w:hAnsi="Arial" w:cs="Arial"/>
+          <w:b/>
+          <w:bCs/>
+          <w:color w:val="000000"/>
+          <w:sz w:val="22"/>
+          <w:szCs w:val="22"/>
+        </w:rPr>
+        <w:t>smartfon</w:t>
+      </w:r>
+      <w:proofErr w:type="spellEnd"/>
+      <w:r>
+        <w:rPr>
+          <w:rFonts w:ascii="Arial" w:hAnsi="Arial" w:cs="Arial"/>
+          <w:b/>
+          <w:bCs/>
+          <w:color w:val="000000"/>
+          <w:sz w:val="22"/>
+          <w:szCs w:val="22"/>
+        </w:rPr>
+        <w:t>, tablet lub komputer.  Układ wyposażony jest w system czujników, dzięki którym nie ma możliwości przelania się zbiorników.</w:t>
+      </w:r>
     </w:p>
     <w:p>
       <w:pPr>
@@ -592,17 +553,17 @@
     <w:lsdException w:name="Bibliography" w:uiPriority="37"/>
     <w:lsdException w:name="TOC Heading" w:uiPriority="39" w:qFormat="1"/>
   </w:latentStyles>
-  <w:style w:type="paragraph" w:default="1" w:styleId="Normalny">
+  <w:style w:type="paragraph" w:default="1" w:styleId="Normal">
     <w:name w:val="Normal"/>
     <w:qFormat/>
   </w:style>
-  <w:style w:type="character" w:default="1" w:styleId="Domylnaczcionkaakapitu">
+  <w:style w:type="character" w:default="1" w:styleId="DefaultParagraphFont">
     <w:name w:val="Default Paragraph Font"/>
     <w:uiPriority w:val="1"/>
     <w:semiHidden/>
     <w:unhideWhenUsed/>
   </w:style>
-  <w:style w:type="table" w:default="1" w:styleId="Standardowy">
+  <w:style w:type="table" w:default="1" w:styleId="TableNormal">
     <w:name w:val="Normal Table"/>
     <w:uiPriority w:val="99"/>
     <w:semiHidden/>
@@ -617,11 +578,28 @@
       </w:tblCellMar>
     </w:tblPr>
   </w:style>
-  <w:style w:type="numbering" w:default="1" w:styleId="Bezlisty">
+  <w:style w:type="numbering" w:default="1" w:styleId="NoList">
     <w:name w:val="No List"/>
     <w:uiPriority w:val="99"/>
     <w:semiHidden/>
     <w:unhideWhenUsed/>
+  </w:style>
+  <w:style w:type="paragraph" w:styleId="NormalWeb">
+    <w:name w:val="Normal (Web)"/>
+    <w:basedOn w:val="Normal"/>
+    <w:uiPriority w:val="99"/>
+    <w:semiHidden/>
+    <w:unhideWhenUsed/>
+    <w:rsid w:val="007F01A1"/>
+    <w:pPr>
+      <w:spacing w:before="100" w:beforeAutospacing="1" w:after="100" w:afterAutospacing="1" w:line="240" w:lineRule="auto"/>
+    </w:pPr>
+    <w:rPr>
+      <w:rFonts w:ascii="Times New Roman" w:eastAsia="Times New Roman" w:hAnsi="Times New Roman" w:cs="Times New Roman"/>
+      <w:sz w:val="24"/>
+      <w:szCs w:val="24"/>
+      <w:lang w:eastAsia="pl-PL"/>
+    </w:rPr>
   </w:style>
 </w:styles>
 </file>
@@ -782,17 +760,17 @@
     <w:lsdException w:name="Bibliography" w:uiPriority="37"/>
     <w:lsdException w:name="TOC Heading" w:uiPriority="39" w:qFormat="1"/>
   </w:latentStyles>
-  <w:style w:type="paragraph" w:default="1" w:styleId="Normalny">
+  <w:style w:type="paragraph" w:default="1" w:styleId="Normal">
     <w:name w:val="Normal"/>
     <w:qFormat/>
   </w:style>
-  <w:style w:type="character" w:default="1" w:styleId="Domylnaczcionkaakapitu">
+  <w:style w:type="character" w:default="1" w:styleId="DefaultParagraphFont">
     <w:name w:val="Default Paragraph Font"/>
     <w:uiPriority w:val="1"/>
     <w:semiHidden/>
     <w:unhideWhenUsed/>
   </w:style>
-  <w:style w:type="table" w:default="1" w:styleId="Standardowy">
+  <w:style w:type="table" w:default="1" w:styleId="TableNormal">
     <w:name w:val="Normal Table"/>
     <w:uiPriority w:val="99"/>
     <w:semiHidden/>
@@ -807,11 +785,28 @@
       </w:tblCellMar>
     </w:tblPr>
   </w:style>
-  <w:style w:type="numbering" w:default="1" w:styleId="Bezlisty">
+  <w:style w:type="numbering" w:default="1" w:styleId="NoList">
     <w:name w:val="No List"/>
     <w:uiPriority w:val="99"/>
     <w:semiHidden/>
     <w:unhideWhenUsed/>
+  </w:style>
+  <w:style w:type="paragraph" w:styleId="NormalWeb">
+    <w:name w:val="Normal (Web)"/>
+    <w:basedOn w:val="Normal"/>
+    <w:uiPriority w:val="99"/>
+    <w:semiHidden/>
+    <w:unhideWhenUsed/>
+    <w:rsid w:val="007F01A1"/>
+    <w:pPr>
+      <w:spacing w:before="100" w:beforeAutospacing="1" w:after="100" w:afterAutospacing="1" w:line="240" w:lineRule="auto"/>
+    </w:pPr>
+    <w:rPr>
+      <w:rFonts w:ascii="Times New Roman" w:eastAsia="Times New Roman" w:hAnsi="Times New Roman" w:cs="Times New Roman"/>
+      <w:sz w:val="24"/>
+      <w:szCs w:val="24"/>
+      <w:lang w:eastAsia="pl-PL"/>
+    </w:rPr>
   </w:style>
 </w:styles>
 </file>
